--- a/bak/计算机网络/TCP/5TCP拥塞控制.docx
+++ b/bak/计算机网络/TCP/5TCP拥塞控制.docx
@@ -33,7 +33,7 @@
           <w:b/>
           <w:bCs/>
         </w:rPr>
-        <w:t>交互式通信</w:t>
+        <w:t>引言</w:t>
       </w:r>
     </w:p>
     <w:p>
@@ -68,7 +68,7 @@
         <w:rPr>
           <w:rFonts w:hint="eastAsia"/>
         </w:rPr>
-        <w:t>交互式通信</w:t>
+        <w:t>引言</w:t>
       </w:r>
       <w:r>
         <w:rPr>
@@ -81,7 +81,7 @@
       <w:pPr>
         <w:ind w:firstLine="420"/>
         <w:rPr>
-          <w:rFonts w:ascii="微软雅黑" w:eastAsia="微软雅黑" w:hAnsi="微软雅黑" w:hint="eastAsia"/>
+          <w:rFonts w:ascii="微软雅黑" w:eastAsia="微软雅黑" w:hAnsi="微软雅黑"/>
         </w:rPr>
       </w:pPr>
       <w:r>
